--- a/C# Entity Framework Core June 2020/18 EXERCISE JSON PROCESSING/08. JSON-Processing-Exercises.docx
+++ b/C# Entity Framework Core June 2020/18 EXERCISE JSON PROCESSING/08. JSON-Processing-Exercises.docx
@@ -4,7 +4,7 @@
   <w:body>
     <w:p>
       <w:pPr>
-        <w:pStyle w:val="Heading1"/>
+        <w:pStyle w:val="1"/>
         <w:jc w:val="center"/>
         <w:rPr>
           <w:lang w:val="bg-BG"/>
@@ -36,14 +36,14 @@
       <w:hyperlink r:id="rId8" w:history="1">
         <w:r>
           <w:rPr>
-            <w:rStyle w:val="Hyperlink"/>
+            <w:rStyle w:val="a9"/>
             <w:noProof/>
           </w:rPr>
           <w:t>"Databases Advanced – EF Core</w:t>
         </w:r>
         <w:r>
           <w:rPr>
-            <w:rStyle w:val="Hyperlink"/>
+            <w:rStyle w:val="a9"/>
           </w:rPr>
           <w:t>" course @ Software University.</w:t>
         </w:r>
@@ -51,7 +51,7 @@
     </w:p>
     <w:p>
       <w:pPr>
-        <w:pStyle w:val="Heading1"/>
+        <w:pStyle w:val="1"/>
         <w:rPr>
           <w:lang w:val="bg-BG"/>
         </w:rPr>
@@ -61,7 +61,7 @@
       </w:r>
       <w:r>
         <w:rPr>
-          <w:rStyle w:val="Hyperlink"/>
+          <w:rStyle w:val="a9"/>
           <w:color w:val="642D08"/>
           <w:u w:val="none"/>
         </w:rPr>
@@ -609,31 +609,269 @@
     </w:p>
     <w:p>
       <w:pPr>
-        <w:pStyle w:val="Heading3"/>
+        <w:pStyle w:val="3"/>
+        <w:spacing w:after="60"/>
+        <w:rPr>
+          <w:bCs/>
+          <w:noProof/>
+          <w:color w:val="7C380A"/>
+          <w:lang w:val="bg-BG"/>
+        </w:rPr>
+      </w:pPr>
+      <w:r>
+        <w:rPr>
+          <w:bCs/>
+          <w:noProof/>
+          <w:color w:val="7C380A"/>
+        </w:rPr>
+        <w:t>Import Data</w:t>
+      </w:r>
+    </w:p>
+    <w:p>
+      <w:pPr>
+        <w:pStyle w:val="3"/>
         <w:numPr>
           <w:ilvl w:val="0"/>
           <w:numId w:val="2"/>
         </w:numPr>
         <w:spacing w:after="60"/>
         <w:rPr>
-          <w:bCs/>
-          <w:noProof/>
-          <w:color w:val="7C380A"/>
           <w:lang w:val="bg-BG"/>
         </w:rPr>
       </w:pPr>
       <w:r>
-        <w:rPr>
-          <w:bCs/>
-          <w:noProof/>
-          <w:color w:val="7C380A"/>
-        </w:rPr>
-        <w:t>Import Data</w:t>
+        <w:t>Import Users</w:t>
       </w:r>
     </w:p>
     <w:p>
       <w:pPr>
-        <w:pStyle w:val="Heading3"/>
+        <w:rPr>
+          <w:lang w:val="bg-BG"/>
+        </w:rPr>
+      </w:pPr>
+      <w:r>
+        <w:rPr>
+          <w:b/>
+          <w:noProof/>
+        </w:rPr>
+        <w:t>NOTE</w:t>
+      </w:r>
+      <w:r>
+        <w:t xml:space="preserve">: You will need method </w:t>
+      </w:r>
+      <w:r>
+        <w:rPr>
+          <w:rFonts w:ascii="Consolas" w:hAnsi="Consolas" w:cs="Consolas"/>
+          <w:noProof/>
+          <w:color w:val="0000FF"/>
+          <w:sz w:val="19"/>
+          <w:szCs w:val="19"/>
+        </w:rPr>
+        <w:t>public</w:t>
+      </w:r>
+      <w:r>
+        <w:rPr>
+          <w:rFonts w:ascii="Consolas" w:hAnsi="Consolas" w:cs="Consolas"/>
+          <w:noProof/>
+          <w:color w:val="000000"/>
+          <w:sz w:val="19"/>
+          <w:szCs w:val="19"/>
+        </w:rPr>
+        <w:t xml:space="preserve"> </w:t>
+      </w:r>
+      <w:r>
+        <w:rPr>
+          <w:rFonts w:ascii="Consolas" w:hAnsi="Consolas" w:cs="Consolas"/>
+          <w:noProof/>
+          <w:color w:val="0000FF"/>
+          <w:sz w:val="19"/>
+          <w:szCs w:val="19"/>
+        </w:rPr>
+        <w:t>static</w:t>
+      </w:r>
+      <w:r>
+        <w:rPr>
+          <w:rFonts w:ascii="Consolas" w:hAnsi="Consolas" w:cs="Consolas"/>
+          <w:noProof/>
+          <w:color w:val="000000"/>
+          <w:sz w:val="19"/>
+          <w:szCs w:val="19"/>
+        </w:rPr>
+        <w:t xml:space="preserve"> </w:t>
+      </w:r>
+      <w:r>
+        <w:rPr>
+          <w:rFonts w:ascii="Consolas" w:hAnsi="Consolas" w:cs="Consolas"/>
+          <w:noProof/>
+          <w:color w:val="0000FF"/>
+          <w:sz w:val="19"/>
+          <w:szCs w:val="19"/>
+        </w:rPr>
+        <w:t>string</w:t>
+      </w:r>
+      <w:r>
+        <w:rPr>
+          <w:rFonts w:ascii="Consolas" w:hAnsi="Consolas" w:cs="Consolas"/>
+          <w:noProof/>
+          <w:color w:val="000000"/>
+          <w:sz w:val="19"/>
+          <w:szCs w:val="19"/>
+        </w:rPr>
+        <w:t xml:space="preserve"> ImportUsers(</w:t>
+      </w:r>
+      <w:r>
+        <w:rPr>
+          <w:rFonts w:ascii="Consolas" w:hAnsi="Consolas" w:cs="Consolas"/>
+          <w:noProof/>
+          <w:color w:val="2C9FA2"/>
+          <w:sz w:val="19"/>
+          <w:szCs w:val="19"/>
+        </w:rPr>
+        <w:t>ProductShopContext</w:t>
+      </w:r>
+      <w:r>
+        <w:rPr>
+          <w:rFonts w:ascii="Consolas" w:hAnsi="Consolas" w:cs="Consolas"/>
+          <w:noProof/>
+          <w:color w:val="000000"/>
+          <w:sz w:val="19"/>
+          <w:szCs w:val="19"/>
+        </w:rPr>
+        <w:t xml:space="preserve"> context, </w:t>
+      </w:r>
+      <w:r>
+        <w:rPr>
+          <w:rFonts w:ascii="Consolas" w:hAnsi="Consolas" w:cs="Consolas"/>
+          <w:noProof/>
+          <w:color w:val="0000FF"/>
+          <w:sz w:val="19"/>
+          <w:szCs w:val="19"/>
+        </w:rPr>
+        <w:t>string</w:t>
+      </w:r>
+      <w:r>
+        <w:rPr>
+          <w:rFonts w:ascii="Consolas" w:hAnsi="Consolas" w:cs="Consolas"/>
+          <w:noProof/>
+          <w:color w:val="000000"/>
+          <w:sz w:val="19"/>
+          <w:szCs w:val="19"/>
+        </w:rPr>
+        <w:t xml:space="preserve"> inputJson) and </w:t>
+      </w:r>
+      <w:r>
+        <w:rPr>
+          <w:rFonts w:ascii="Consolas" w:hAnsi="Consolas" w:cs="Consolas"/>
+          <w:noProof/>
+          <w:color w:val="0000FF"/>
+          <w:sz w:val="19"/>
+          <w:szCs w:val="19"/>
+        </w:rPr>
+        <w:t>public</w:t>
+      </w:r>
+      <w:r>
+        <w:rPr>
+          <w:rFonts w:ascii="Consolas" w:hAnsi="Consolas" w:cs="Consolas"/>
+          <w:noProof/>
+          <w:color w:val="000000"/>
+          <w:sz w:val="19"/>
+          <w:szCs w:val="19"/>
+        </w:rPr>
+        <w:t xml:space="preserve"> </w:t>
+      </w:r>
+      <w:r>
+        <w:rPr>
+          <w:rFonts w:ascii="Consolas" w:hAnsi="Consolas" w:cs="Consolas"/>
+          <w:noProof/>
+          <w:color w:val="2C9FA2"/>
+          <w:sz w:val="19"/>
+          <w:szCs w:val="19"/>
+        </w:rPr>
+        <w:t>StartUp</w:t>
+      </w:r>
+      <w:r>
+        <w:rPr>
+          <w:noProof/>
+        </w:rPr>
+        <w:t xml:space="preserve"> </w:t>
+      </w:r>
+      <w:r>
+        <w:t xml:space="preserve">class. </w:t>
+      </w:r>
+    </w:p>
+    <w:p>
+      <w:pPr>
+        <w:rPr>
+          <w:lang w:val="bg-BG"/>
+        </w:rPr>
+      </w:pPr>
+      <w:r>
+        <w:t xml:space="preserve">Import the users from the provided file </w:t>
+      </w:r>
+      <w:r>
+        <w:rPr>
+          <w:b/>
+          <w:noProof/>
+        </w:rPr>
+        <w:t>users.json</w:t>
+      </w:r>
+      <w:r>
+        <w:t>.</w:t>
+      </w:r>
+    </w:p>
+    <w:p>
+      <w:pPr>
+        <w:rPr>
+          <w:lang w:val="bg-BG"/>
+        </w:rPr>
+      </w:pPr>
+      <w:r>
+        <w:t xml:space="preserve">Your method should return string with message </w:t>
+      </w:r>
+      <w:r>
+        <w:rPr>
+          <w:rFonts w:ascii="Consolas" w:hAnsi="Consolas" w:cs="Consolas"/>
+          <w:noProof/>
+          <w:color w:val="A31515"/>
+          <w:sz w:val="19"/>
+          <w:szCs w:val="19"/>
+        </w:rPr>
+        <w:t xml:space="preserve">$"Successfully imported </w:t>
+      </w:r>
+      <w:r>
+        <w:rPr>
+          <w:rFonts w:ascii="Consolas" w:hAnsi="Consolas" w:cs="Consolas"/>
+          <w:noProof/>
+          <w:color w:val="000000"/>
+          <w:sz w:val="19"/>
+          <w:szCs w:val="19"/>
+        </w:rPr>
+        <w:t>{Users.Count}</w:t>
+      </w:r>
+      <w:r>
+        <w:rPr>
+          <w:rFonts w:ascii="Consolas" w:hAnsi="Consolas" w:cs="Consolas"/>
+          <w:noProof/>
+          <w:color w:val="A31515"/>
+          <w:sz w:val="19"/>
+          <w:szCs w:val="19"/>
+        </w:rPr>
+        <w:t>"</w:t>
+      </w:r>
+      <w:r>
+        <w:rPr>
+          <w:rFonts w:ascii="Consolas" w:hAnsi="Consolas" w:cs="Consolas"/>
+          <w:noProof/>
+          <w:color w:val="000000"/>
+          <w:sz w:val="19"/>
+          <w:szCs w:val="19"/>
+        </w:rPr>
+        <w:t>;</w:t>
+      </w:r>
+    </w:p>
+    <w:p>
+      <w:pPr>
+        <w:pStyle w:val="3"/>
         <w:numPr>
           <w:ilvl w:val="0"/>
           <w:numId w:val="2"/>
@@ -644,7 +882,8 @@
         </w:rPr>
       </w:pPr>
       <w:r>
-        <w:t>Import Users</w:t>
+        <w:lastRenderedPageBreak/>
+        <w:t>Import Products</w:t>
       </w:r>
     </w:p>
     <w:p>
@@ -721,7 +960,7 @@
           <w:sz w:val="19"/>
           <w:szCs w:val="19"/>
         </w:rPr>
-        <w:t xml:space="preserve"> ImportUsers(</w:t>
+        <w:t xml:space="preserve"> ImportProducts(</w:t>
       </w:r>
       <w:r>
         <w:rPr>
@@ -817,7 +1056,7 @@
           <w:b/>
           <w:noProof/>
         </w:rPr>
-        <w:t>users.json</w:t>
+        <w:t>products.json</w:t>
       </w:r>
       <w:r>
         <w:t>.</w:t>
@@ -850,7 +1089,7 @@
           <w:sz w:val="19"/>
           <w:szCs w:val="19"/>
         </w:rPr>
-        <w:t>{Users.Count}</w:t>
+        <w:t>{Products.Count}</w:t>
       </w:r>
       <w:r>
         <w:rPr>
@@ -875,7 +1114,7 @@
     </w:p>
     <w:p>
       <w:pPr>
-        <w:pStyle w:val="Heading3"/>
+        <w:pStyle w:val="3"/>
         <w:numPr>
           <w:ilvl w:val="0"/>
           <w:numId w:val="2"/>
@@ -886,8 +1125,7 @@
         </w:rPr>
       </w:pPr>
       <w:r>
-        <w:lastRenderedPageBreak/>
-        <w:t>Import Products</w:t>
+        <w:t>Import Categories</w:t>
       </w:r>
     </w:p>
     <w:p>
@@ -964,7 +1202,7 @@
           <w:sz w:val="19"/>
           <w:szCs w:val="19"/>
         </w:rPr>
-        <w:t xml:space="preserve"> ImportProducts(</w:t>
+        <w:t xml:space="preserve"> ImportCategories(</w:t>
       </w:r>
       <w:r>
         <w:rPr>
@@ -1060,10 +1298,10 @@
           <w:b/>
           <w:noProof/>
         </w:rPr>
-        <w:t>products.json</w:t>
-      </w:r>
-      <w:r>
-        <w:t>.</w:t>
+        <w:t>categories.json</w:t>
+      </w:r>
+      <w:r>
+        <w:t>. Some of the names will be null, so you don’t have to add them in the database. Just skip the record and continue.</w:t>
       </w:r>
     </w:p>
     <w:p>
@@ -1093,7 +1331,7 @@
           <w:sz w:val="19"/>
           <w:szCs w:val="19"/>
         </w:rPr>
-        <w:t>{Products.Count}</w:t>
+        <w:t>{Categories.Count}</w:t>
       </w:r>
       <w:r>
         <w:rPr>
@@ -1118,7 +1356,7 @@
     </w:p>
     <w:p>
       <w:pPr>
-        <w:pStyle w:val="Heading3"/>
+        <w:pStyle w:val="3"/>
         <w:numPr>
           <w:ilvl w:val="0"/>
           <w:numId w:val="2"/>
@@ -1129,7 +1367,7 @@
         </w:rPr>
       </w:pPr>
       <w:r>
-        <w:t>Import Categories</w:t>
+        <w:t>Import Categories and Products</w:t>
       </w:r>
     </w:p>
     <w:p>
@@ -1148,6 +1386,8 @@
       <w:r>
         <w:t xml:space="preserve">: You will need method </w:t>
       </w:r>
+      <w:bookmarkStart w:id="0" w:name="OLE_LINK3"/>
+      <w:bookmarkStart w:id="1" w:name="OLE_LINK4"/>
       <w:r>
         <w:rPr>
           <w:rFonts w:ascii="Consolas" w:hAnsi="Consolas" w:cs="Consolas"/>
@@ -1206,7 +1446,7 @@
           <w:sz w:val="19"/>
           <w:szCs w:val="19"/>
         </w:rPr>
-        <w:t xml:space="preserve"> ImportCategories(</w:t>
+        <w:t xml:space="preserve"> ImportCategoryProducts(</w:t>
       </w:r>
       <w:r>
         <w:rPr>
@@ -1246,7 +1486,19 @@
           <w:sz w:val="19"/>
           <w:szCs w:val="19"/>
         </w:rPr>
-        <w:t xml:space="preserve"> inputJson) and </w:t>
+        <w:t xml:space="preserve"> inputJson)</w:t>
+      </w:r>
+      <w:bookmarkEnd w:id="0"/>
+      <w:bookmarkEnd w:id="1"/>
+      <w:r>
+        <w:rPr>
+          <w:rFonts w:ascii="Consolas" w:hAnsi="Consolas" w:cs="Consolas"/>
+          <w:noProof/>
+          <w:color w:val="000000"/>
+          <w:sz w:val="19"/>
+          <w:szCs w:val="19"/>
+        </w:rPr>
+        <w:t xml:space="preserve"> and </w:t>
       </w:r>
       <w:r>
         <w:rPr>
@@ -1302,10 +1554,10 @@
           <w:b/>
           <w:noProof/>
         </w:rPr>
-        <w:t>categories.json</w:t>
-      </w:r>
-      <w:r>
-        <w:t>. Some of the names will be null, so you don’t have to add them in the database. Just skip the record and continue.</w:t>
+        <w:t>categories-products.json</w:t>
+      </w:r>
+      <w:r>
+        <w:t xml:space="preserve">. </w:t>
       </w:r>
     </w:p>
     <w:p>
@@ -1325,7 +1577,19 @@
           <w:sz w:val="19"/>
           <w:szCs w:val="19"/>
         </w:rPr>
-        <w:t xml:space="preserve">$"Successfully imported </w:t>
+        <w:t>$"</w:t>
+      </w:r>
+      <w:bookmarkStart w:id="2" w:name="OLE_LINK5"/>
+      <w:bookmarkStart w:id="3" w:name="OLE_LINK6"/>
+      <w:r>
+        <w:rPr>
+          <w:rFonts w:ascii="Consolas" w:hAnsi="Consolas" w:cs="Consolas"/>
+          <w:noProof/>
+          <w:color w:val="A31515"/>
+          <w:sz w:val="19"/>
+          <w:szCs w:val="19"/>
+        </w:rPr>
+        <w:t xml:space="preserve">Successfully imported </w:t>
       </w:r>
       <w:r>
         <w:rPr>
@@ -1335,8 +1599,10 @@
           <w:sz w:val="19"/>
           <w:szCs w:val="19"/>
         </w:rPr>
-        <w:t>{Categories.Count}</w:t>
-      </w:r>
+        <w:t>{CategoryProducts.Count}</w:t>
+      </w:r>
+      <w:bookmarkEnd w:id="2"/>
+      <w:bookmarkEnd w:id="3"/>
       <w:r>
         <w:rPr>
           <w:rFonts w:ascii="Consolas" w:hAnsi="Consolas" w:cs="Consolas"/>
@@ -1360,277 +1626,7 @@
     </w:p>
     <w:p>
       <w:pPr>
-        <w:pStyle w:val="Heading3"/>
-        <w:numPr>
-          <w:ilvl w:val="0"/>
-          <w:numId w:val="2"/>
-        </w:numPr>
-        <w:spacing w:after="60"/>
-        <w:rPr>
-          <w:lang w:val="bg-BG"/>
-        </w:rPr>
-      </w:pPr>
-      <w:r>
-        <w:t>Import Categories and Products</w:t>
-      </w:r>
-    </w:p>
-    <w:p>
-      <w:pPr>
-        <w:rPr>
-          <w:lang w:val="bg-BG"/>
-        </w:rPr>
-      </w:pPr>
-      <w:r>
-        <w:rPr>
-          <w:b/>
-          <w:noProof/>
-        </w:rPr>
-        <w:t>NOTE</w:t>
-      </w:r>
-      <w:r>
-        <w:t xml:space="preserve">: You will need method </w:t>
-      </w:r>
-      <w:bookmarkStart w:id="0" w:name="OLE_LINK3"/>
-      <w:bookmarkStart w:id="1" w:name="OLE_LINK4"/>
-      <w:r>
-        <w:rPr>
-          <w:rFonts w:ascii="Consolas" w:hAnsi="Consolas" w:cs="Consolas"/>
-          <w:noProof/>
-          <w:color w:val="0000FF"/>
-          <w:sz w:val="19"/>
-          <w:szCs w:val="19"/>
-        </w:rPr>
-        <w:t>public</w:t>
-      </w:r>
-      <w:r>
-        <w:rPr>
-          <w:rFonts w:ascii="Consolas" w:hAnsi="Consolas" w:cs="Consolas"/>
-          <w:noProof/>
-          <w:color w:val="000000"/>
-          <w:sz w:val="19"/>
-          <w:szCs w:val="19"/>
-        </w:rPr>
-        <w:t xml:space="preserve"> </w:t>
-      </w:r>
-      <w:r>
-        <w:rPr>
-          <w:rFonts w:ascii="Consolas" w:hAnsi="Consolas" w:cs="Consolas"/>
-          <w:noProof/>
-          <w:color w:val="0000FF"/>
-          <w:sz w:val="19"/>
-          <w:szCs w:val="19"/>
-        </w:rPr>
-        <w:t>static</w:t>
-      </w:r>
-      <w:r>
-        <w:rPr>
-          <w:rFonts w:ascii="Consolas" w:hAnsi="Consolas" w:cs="Consolas"/>
-          <w:noProof/>
-          <w:color w:val="000000"/>
-          <w:sz w:val="19"/>
-          <w:szCs w:val="19"/>
-        </w:rPr>
-        <w:t xml:space="preserve"> </w:t>
-      </w:r>
-      <w:r>
-        <w:rPr>
-          <w:rFonts w:ascii="Consolas" w:hAnsi="Consolas" w:cs="Consolas"/>
-          <w:noProof/>
-          <w:color w:val="0000FF"/>
-          <w:sz w:val="19"/>
-          <w:szCs w:val="19"/>
-        </w:rPr>
-        <w:t>string</w:t>
-      </w:r>
-      <w:r>
-        <w:rPr>
-          <w:rFonts w:ascii="Consolas" w:hAnsi="Consolas" w:cs="Consolas"/>
-          <w:noProof/>
-          <w:color w:val="000000"/>
-          <w:sz w:val="19"/>
-          <w:szCs w:val="19"/>
-        </w:rPr>
-        <w:t xml:space="preserve"> ImportCategoryProducts(</w:t>
-      </w:r>
-      <w:r>
-        <w:rPr>
-          <w:rFonts w:ascii="Consolas" w:hAnsi="Consolas" w:cs="Consolas"/>
-          <w:noProof/>
-          <w:color w:val="2C9FA2"/>
-          <w:sz w:val="19"/>
-          <w:szCs w:val="19"/>
-        </w:rPr>
-        <w:t>ProductShopContext</w:t>
-      </w:r>
-      <w:r>
-        <w:rPr>
-          <w:rFonts w:ascii="Consolas" w:hAnsi="Consolas" w:cs="Consolas"/>
-          <w:noProof/>
-          <w:color w:val="000000"/>
-          <w:sz w:val="19"/>
-          <w:szCs w:val="19"/>
-        </w:rPr>
-        <w:t xml:space="preserve"> context, </w:t>
-      </w:r>
-      <w:r>
-        <w:rPr>
-          <w:rFonts w:ascii="Consolas" w:hAnsi="Consolas" w:cs="Consolas"/>
-          <w:noProof/>
-          <w:color w:val="0000FF"/>
-          <w:sz w:val="19"/>
-          <w:szCs w:val="19"/>
-        </w:rPr>
-        <w:t>string</w:t>
-      </w:r>
-      <w:r>
-        <w:rPr>
-          <w:rFonts w:ascii="Consolas" w:hAnsi="Consolas" w:cs="Consolas"/>
-          <w:noProof/>
-          <w:color w:val="000000"/>
-          <w:sz w:val="19"/>
-          <w:szCs w:val="19"/>
-        </w:rPr>
-        <w:t xml:space="preserve"> inputJson)</w:t>
-      </w:r>
-      <w:bookmarkEnd w:id="0"/>
-      <w:bookmarkEnd w:id="1"/>
-      <w:r>
-        <w:rPr>
-          <w:rFonts w:ascii="Consolas" w:hAnsi="Consolas" w:cs="Consolas"/>
-          <w:noProof/>
-          <w:color w:val="000000"/>
-          <w:sz w:val="19"/>
-          <w:szCs w:val="19"/>
-        </w:rPr>
-        <w:t xml:space="preserve"> and </w:t>
-      </w:r>
-      <w:r>
-        <w:rPr>
-          <w:rFonts w:ascii="Consolas" w:hAnsi="Consolas" w:cs="Consolas"/>
-          <w:noProof/>
-          <w:color w:val="0000FF"/>
-          <w:sz w:val="19"/>
-          <w:szCs w:val="19"/>
-        </w:rPr>
-        <w:t>public</w:t>
-      </w:r>
-      <w:r>
-        <w:rPr>
-          <w:rFonts w:ascii="Consolas" w:hAnsi="Consolas" w:cs="Consolas"/>
-          <w:noProof/>
-          <w:color w:val="000000"/>
-          <w:sz w:val="19"/>
-          <w:szCs w:val="19"/>
-        </w:rPr>
-        <w:t xml:space="preserve"> </w:t>
-      </w:r>
-      <w:r>
-        <w:rPr>
-          <w:rFonts w:ascii="Consolas" w:hAnsi="Consolas" w:cs="Consolas"/>
-          <w:noProof/>
-          <w:color w:val="2C9FA2"/>
-          <w:sz w:val="19"/>
-          <w:szCs w:val="19"/>
-        </w:rPr>
-        <w:t>StartUp</w:t>
-      </w:r>
-      <w:r>
-        <w:rPr>
-          <w:noProof/>
-        </w:rPr>
-        <w:t xml:space="preserve"> </w:t>
-      </w:r>
-      <w:r>
-        <w:t xml:space="preserve">class. </w:t>
-      </w:r>
-    </w:p>
-    <w:p>
-      <w:pPr>
-        <w:rPr>
-          <w:lang w:val="bg-BG"/>
-        </w:rPr>
-      </w:pPr>
-      <w:r>
-        <w:t xml:space="preserve">Import the users from the provided file </w:t>
-      </w:r>
-      <w:r>
-        <w:rPr>
-          <w:b/>
-          <w:noProof/>
-        </w:rPr>
-        <w:t>categories-products.json</w:t>
-      </w:r>
-      <w:r>
-        <w:t xml:space="preserve">. </w:t>
-      </w:r>
-    </w:p>
-    <w:p>
-      <w:pPr>
-        <w:rPr>
-          <w:lang w:val="bg-BG"/>
-        </w:rPr>
-      </w:pPr>
-      <w:r>
-        <w:t xml:space="preserve">Your method should return string with message </w:t>
-      </w:r>
-      <w:r>
-        <w:rPr>
-          <w:rFonts w:ascii="Consolas" w:hAnsi="Consolas" w:cs="Consolas"/>
-          <w:noProof/>
-          <w:color w:val="A31515"/>
-          <w:sz w:val="19"/>
-          <w:szCs w:val="19"/>
-        </w:rPr>
-        <w:t>$"</w:t>
-      </w:r>
-      <w:bookmarkStart w:id="2" w:name="OLE_LINK5"/>
-      <w:bookmarkStart w:id="3" w:name="OLE_LINK6"/>
-      <w:r>
-        <w:rPr>
-          <w:rFonts w:ascii="Consolas" w:hAnsi="Consolas" w:cs="Consolas"/>
-          <w:noProof/>
-          <w:color w:val="A31515"/>
-          <w:sz w:val="19"/>
-          <w:szCs w:val="19"/>
-        </w:rPr>
-        <w:t xml:space="preserve">Successfully imported </w:t>
-      </w:r>
-      <w:r>
-        <w:rPr>
-          <w:rFonts w:ascii="Consolas" w:hAnsi="Consolas" w:cs="Consolas"/>
-          <w:noProof/>
-          <w:color w:val="000000"/>
-          <w:sz w:val="19"/>
-          <w:szCs w:val="19"/>
-        </w:rPr>
-        <w:t>{CategoryProducts.Count}</w:t>
-      </w:r>
-      <w:bookmarkEnd w:id="2"/>
-      <w:bookmarkEnd w:id="3"/>
-      <w:r>
-        <w:rPr>
-          <w:rFonts w:ascii="Consolas" w:hAnsi="Consolas" w:cs="Consolas"/>
-          <w:noProof/>
-          <w:color w:val="A31515"/>
-          <w:sz w:val="19"/>
-          <w:szCs w:val="19"/>
-        </w:rPr>
-        <w:t>"</w:t>
-      </w:r>
-      <w:r>
-        <w:rPr>
-          <w:rFonts w:ascii="Consolas" w:hAnsi="Consolas" w:cs="Consolas"/>
-          <w:noProof/>
-          <w:color w:val="000000"/>
-          <w:sz w:val="19"/>
-          <w:szCs w:val="19"/>
-        </w:rPr>
-        <w:t>;</w:t>
-      </w:r>
-    </w:p>
-    <w:p>
-      <w:pPr>
-        <w:pStyle w:val="Heading2"/>
+        <w:pStyle w:val="2"/>
         <w:numPr>
           <w:ilvl w:val="0"/>
           <w:numId w:val="7"/>
@@ -1694,6 +1690,11 @@
     </w:p>
     <w:p>
       <w:pPr>
+        <w:pStyle w:val="ac"/>
+        <w:numPr>
+          <w:ilvl w:val="0"/>
+          <w:numId w:val="2"/>
+        </w:numPr>
         <w:rPr>
           <w:rFonts w:eastAsiaTheme="majorEastAsia" w:cstheme="majorBidi"/>
           <w:b/>
@@ -2832,7 +2833,7 @@
     </w:tbl>
     <w:p>
       <w:pPr>
-        <w:pStyle w:val="Heading3"/>
+        <w:pStyle w:val="3"/>
         <w:numPr>
           <w:ilvl w:val="0"/>
           <w:numId w:val="2"/>
@@ -3026,25 +3027,42 @@
         <w:t>buyer</w:t>
       </w:r>
       <w:r>
-        <w:t xml:space="preserve">. Order them by </w:t>
+        <w:t xml:space="preserve">. </w:t>
+      </w:r>
+      <w:r>
+        <w:rPr>
+          <w:highlight w:val="yellow"/>
+        </w:rPr>
+        <w:t xml:space="preserve">Order them by </w:t>
       </w:r>
       <w:r>
         <w:rPr>
           <w:b/>
+          <w:highlight w:val="yellow"/>
         </w:rPr>
         <w:t>last name</w:t>
       </w:r>
       <w:r>
+        <w:rPr>
+          <w:highlight w:val="yellow"/>
+        </w:rPr>
         <w:t xml:space="preserve">, then by </w:t>
       </w:r>
       <w:r>
         <w:rPr>
           <w:b/>
+          <w:highlight w:val="yellow"/>
         </w:rPr>
         <w:t>first name</w:t>
       </w:r>
       <w:r>
-        <w:t xml:space="preserve">. Select the person's </w:t>
+        <w:rPr>
+          <w:highlight w:val="yellow"/>
+        </w:rPr>
+        <w:t>.</w:t>
+      </w:r>
+      <w:r>
+        <w:t xml:space="preserve"> Select the person's </w:t>
       </w:r>
       <w:r>
         <w:rPr>
@@ -3907,6 +3925,11 @@
     </w:tbl>
     <w:p>
       <w:pPr>
+        <w:pStyle w:val="ac"/>
+        <w:numPr>
+          <w:ilvl w:val="0"/>
+          <w:numId w:val="2"/>
+        </w:numPr>
         <w:rPr>
           <w:rFonts w:eastAsiaTheme="majorEastAsia" w:cstheme="majorBidi"/>
           <w:b/>
@@ -4104,16 +4127,51 @@
         <w:t>categories</w:t>
       </w:r>
       <w:r>
-        <w:t>. Order them in descending order by the category’s</w:t>
+        <w:t xml:space="preserve">. </w:t>
+      </w:r>
+      <w:r>
+        <w:rPr>
+          <w:highlight w:val="yellow"/>
+        </w:rPr>
+        <w:t xml:space="preserve">Order them in </w:t>
       </w:r>
       <w:r>
         <w:rPr>
           <w:b/>
+          <w:bCs/>
+          <w:color w:val="FF0000"/>
+          <w:highlight w:val="yellow"/>
+        </w:rPr>
+        <w:t>descending order</w:t>
+      </w:r>
+      <w:r>
+        <w:rPr>
+          <w:color w:val="FF0000"/>
+          <w:highlight w:val="yellow"/>
+        </w:rPr>
+        <w:t xml:space="preserve"> </w:t>
+      </w:r>
+      <w:r>
+        <w:rPr>
+          <w:highlight w:val="yellow"/>
+        </w:rPr>
+        <w:t>by the category’s</w:t>
+      </w:r>
+      <w:r>
+        <w:rPr>
+          <w:b/>
+          <w:highlight w:val="yellow"/>
         </w:rPr>
         <w:t xml:space="preserve"> products count</w:t>
       </w:r>
       <w:r>
-        <w:t xml:space="preserve">. For each category select its </w:t>
+        <w:rPr>
+          <w:highlight w:val="yellow"/>
+        </w:rPr>
+        <w:t>.</w:t>
+      </w:r>
+      <w:r>
+        <w:t xml:space="preserve"> For each category select its </w:t>
       </w:r>
       <w:r>
         <w:rPr>
@@ -5079,7 +5137,7 @@
     </w:tbl>
     <w:p>
       <w:pPr>
-        <w:pStyle w:val="Heading3"/>
+        <w:pStyle w:val="3"/>
         <w:numPr>
           <w:ilvl w:val="0"/>
           <w:numId w:val="2"/>
@@ -7054,7 +7112,7 @@
     </w:tbl>
     <w:p>
       <w:pPr>
-        <w:pStyle w:val="Heading1"/>
+        <w:pStyle w:val="1"/>
         <w:rPr>
           <w:lang w:val="bg-BG"/>
         </w:rPr>
@@ -7066,7 +7124,7 @@
     </w:p>
     <w:p>
       <w:pPr>
-        <w:pStyle w:val="Heading2"/>
+        <w:pStyle w:val="2"/>
         <w:numPr>
           <w:ilvl w:val="0"/>
           <w:numId w:val="8"/>
@@ -7591,7 +7649,7 @@
     </w:p>
     <w:p>
       <w:pPr>
-        <w:pStyle w:val="Heading2"/>
+        <w:pStyle w:val="2"/>
         <w:numPr>
           <w:ilvl w:val="0"/>
           <w:numId w:val="7"/>
@@ -7638,7 +7696,7 @@
     </w:p>
     <w:p>
       <w:pPr>
-        <w:pStyle w:val="Heading3"/>
+        <w:pStyle w:val="3"/>
         <w:numPr>
           <w:ilvl w:val="0"/>
           <w:numId w:val="2"/>
@@ -7880,7 +7938,7 @@
     </w:p>
     <w:p>
       <w:pPr>
-        <w:pStyle w:val="Heading3"/>
+        <w:pStyle w:val="3"/>
         <w:numPr>
           <w:ilvl w:val="0"/>
           <w:numId w:val="2"/>
@@ -8131,7 +8189,7 @@
     </w:p>
     <w:p>
       <w:pPr>
-        <w:pStyle w:val="Heading3"/>
+        <w:pStyle w:val="3"/>
         <w:numPr>
           <w:ilvl w:val="0"/>
           <w:numId w:val="2"/>
@@ -8373,7 +8431,7 @@
     </w:p>
     <w:p>
       <w:pPr>
-        <w:pStyle w:val="Heading3"/>
+        <w:pStyle w:val="3"/>
         <w:numPr>
           <w:ilvl w:val="0"/>
           <w:numId w:val="2"/>
@@ -8616,7 +8674,7 @@
     </w:p>
     <w:p>
       <w:pPr>
-        <w:pStyle w:val="Heading3"/>
+        <w:pStyle w:val="3"/>
         <w:numPr>
           <w:ilvl w:val="0"/>
           <w:numId w:val="2"/>
@@ -8858,7 +8916,7 @@
     </w:p>
     <w:p>
       <w:pPr>
-        <w:pStyle w:val="Heading2"/>
+        <w:pStyle w:val="2"/>
         <w:numPr>
           <w:ilvl w:val="0"/>
           <w:numId w:val="7"/>
@@ -8912,7 +8970,7 @@
     </w:p>
     <w:p>
       <w:pPr>
-        <w:pStyle w:val="Heading3"/>
+        <w:pStyle w:val="3"/>
         <w:numPr>
           <w:ilvl w:val="0"/>
           <w:numId w:val="2"/>
@@ -11177,7 +11235,7 @@
     </w:tbl>
     <w:p>
       <w:pPr>
-        <w:pStyle w:val="Heading3"/>
+        <w:pStyle w:val="3"/>
         <w:numPr>
           <w:ilvl w:val="0"/>
           <w:numId w:val="2"/>
@@ -11960,7 +12018,7 @@
     </w:tbl>
     <w:p>
       <w:pPr>
-        <w:pStyle w:val="Heading3"/>
+        <w:pStyle w:val="3"/>
         <w:numPr>
           <w:ilvl w:val="0"/>
           <w:numId w:val="2"/>
@@ -14680,7 +14738,7 @@
     </w:tbl>
     <w:p>
       <w:pPr>
-        <w:pStyle w:val="Heading3"/>
+        <w:pStyle w:val="3"/>
         <w:numPr>
           <w:ilvl w:val="0"/>
           <w:numId w:val="2"/>
@@ -15737,7 +15795,7 @@
     </w:tbl>
     <w:p>
       <w:pPr>
-        <w:pStyle w:val="Heading3"/>
+        <w:pStyle w:val="3"/>
         <w:numPr>
           <w:ilvl w:val="0"/>
           <w:numId w:val="2"/>
@@ -17302,7 +17360,7 @@
 <w:ftr xmlns:wpc="http://schemas.microsoft.com/office/word/2010/wordprocessingCanvas" xmlns:cx="http://schemas.microsoft.com/office/drawing/2014/chartex" xmlns:cx1="http://schemas.microsoft.com/office/drawing/2015/9/8/chartex" xmlns:cx2="http://schemas.microsoft.com/office/drawing/2015/10/21/chartex" xmlns:cx3="http://schemas.microsoft.com/office/drawing/2016/5/9/chartex" xmlns:cx4="http://schemas.microsoft.com/office/drawing/2016/5/10/chartex" xmlns:cx5="http://schemas.microsoft.com/office/drawing/2016/5/11/chartex" xmlns:cx6="http://schemas.microsoft.com/office/drawing/2016/5/12/chartex" xmlns:cx7="http://schemas.microsoft.com/office/drawing/2016/5/13/chartex" xmlns:cx8="http://schemas.microsoft.com/office/drawing/2016/5/14/chartex" xmlns:mc="http://schemas.openxmlformats.org/markup-compatibility/2006" xmlns:aink="http://schemas.microsoft.com/office/drawing/2016/ink" xmlns:am3d="http://schemas.microsoft.com/office/drawing/2017/model3d" xmlns:o="urn:schemas-microsoft-com:office:office" xmlns:r="http://schemas.openxmlformats.org/officeDocument/2006/relationships" xmlns:m="http://schemas.openxmlformats.org/officeDocument/2006/math" xmlns:v="urn:schemas-microsoft-com:vml" xmlns:wp14="http://schemas.microsoft.com/office/word/2010/wordprocessingDrawing" xmlns:wp="http://schemas.openxmlformats.org/drawingml/2006/wordprocessingDrawing" xmlns:w10="urn:schemas-microsoft-com:office:word" xmlns:w="http://schemas.openxmlformats.org/wordprocessingml/2006/main" xmlns:w14="http://schemas.microsoft.com/office/word/2010/wordml" xmlns:w15="http://schemas.microsoft.com/office/word/2012/wordml" xmlns:w16cex="http://schemas.microsoft.com/office/word/2018/wordml/cex" xmlns:w16cid="http://schemas.microsoft.com/office/word/2016/wordml/cid" xmlns:w16="http://schemas.microsoft.com/office/word/2018/wordml" xmlns:w16se="http://schemas.microsoft.com/office/word/2015/wordml/symex" xmlns:wpg="http://schemas.microsoft.com/office/word/2010/wordprocessingGroup" xmlns:wpi="http://schemas.microsoft.com/office/word/2010/wordprocessingInk" xmlns:wne="http://schemas.microsoft.com/office/word/2006/wordml" xmlns:wps="http://schemas.microsoft.com/office/word/2010/wordprocessingShape" mc:Ignorable="w14 w15 w16se w16cid w16 w16cex wp14">
   <w:p>
     <w:pPr>
-      <w:pStyle w:val="Footer"/>
+      <w:pStyle w:val="a5"/>
     </w:pPr>
     <w:r>
       <w:rPr>
@@ -17498,7 +17556,7 @@
                           <w:hyperlink r:id="rId1" w:history="1">
                             <w:r>
                               <w:rPr>
-                                <w:rStyle w:val="Hyperlink"/>
+                                <w:rStyle w:val="a9"/>
                                 <w:color w:val="0882DE"/>
                                 <w:sz w:val="17"/>
                                 <w:szCs w:val="17"/>
@@ -18198,7 +18256,7 @@
                     <w:hyperlink r:id="rId20" w:history="1">
                       <w:r>
                         <w:rPr>
-                          <w:rStyle w:val="Hyperlink"/>
+                          <w:rStyle w:val="a9"/>
                           <w:color w:val="0882DE"/>
                           <w:sz w:val="17"/>
                           <w:szCs w:val="17"/>
@@ -18884,7 +18942,7 @@
               <pic:pic xmlns:pic="http://schemas.openxmlformats.org/drawingml/2006/picture">
                 <pic:nvPicPr>
                   <pic:cNvPr id="1" name="Picture 1">
-                    <a:hlinkClick r:id="rId20"/>
+                    <a:hlinkClick r:id="rId1"/>
                   </pic:cNvPr>
                   <pic:cNvPicPr>
                     <a:picLocks noChangeAspect="1" noChangeArrowheads="1"/>
@@ -19315,7 +19373,7 @@
 <w:hdr xmlns:wpc="http://schemas.microsoft.com/office/word/2010/wordprocessingCanvas" xmlns:cx="http://schemas.microsoft.com/office/drawing/2014/chartex" xmlns:cx1="http://schemas.microsoft.com/office/drawing/2015/9/8/chartex" xmlns:cx2="http://schemas.microsoft.com/office/drawing/2015/10/21/chartex" xmlns:cx3="http://schemas.microsoft.com/office/drawing/2016/5/9/chartex" xmlns:cx4="http://schemas.microsoft.com/office/drawing/2016/5/10/chartex" xmlns:cx5="http://schemas.microsoft.com/office/drawing/2016/5/11/chartex" xmlns:cx6="http://schemas.microsoft.com/office/drawing/2016/5/12/chartex" xmlns:cx7="http://schemas.microsoft.com/office/drawing/2016/5/13/chartex" xmlns:cx8="http://schemas.microsoft.com/office/drawing/2016/5/14/chartex" xmlns:mc="http://schemas.openxmlformats.org/markup-compatibility/2006" xmlns:aink="http://schemas.microsoft.com/office/drawing/2016/ink" xmlns:am3d="http://schemas.microsoft.com/office/drawing/2017/model3d" xmlns:o="urn:schemas-microsoft-com:office:office" xmlns:r="http://schemas.openxmlformats.org/officeDocument/2006/relationships" xmlns:m="http://schemas.openxmlformats.org/officeDocument/2006/math" xmlns:v="urn:schemas-microsoft-com:vml" xmlns:wp14="http://schemas.microsoft.com/office/word/2010/wordprocessingDrawing" xmlns:wp="http://schemas.openxmlformats.org/drawingml/2006/wordprocessingDrawing" xmlns:w10="urn:schemas-microsoft-com:office:word" xmlns:w="http://schemas.openxmlformats.org/wordprocessingml/2006/main" xmlns:w14="http://schemas.microsoft.com/office/word/2010/wordml" xmlns:w15="http://schemas.microsoft.com/office/word/2012/wordml" xmlns:w16cex="http://schemas.microsoft.com/office/word/2018/wordml/cex" xmlns:w16cid="http://schemas.microsoft.com/office/word/2016/wordml/cid" xmlns:w16="http://schemas.microsoft.com/office/word/2018/wordml" xmlns:w16se="http://schemas.microsoft.com/office/word/2015/wordml/symex" xmlns:wpg="http://schemas.microsoft.com/office/word/2010/wordprocessingGroup" xmlns:wpi="http://schemas.microsoft.com/office/word/2010/wordprocessingInk" xmlns:wne="http://schemas.microsoft.com/office/word/2006/wordml" xmlns:wps="http://schemas.microsoft.com/office/word/2010/wordprocessingShape" mc:Ignorable="w14 w15 w16se w16cid w16 w16cex wp14">
   <w:p>
     <w:pPr>
-      <w:pStyle w:val="Header"/>
+      <w:pStyle w:val="a3"/>
       <w:ind w:hanging="1134"/>
     </w:pPr>
   </w:p>
@@ -19331,7 +19389,7 @@
     <w:lvl w:ilvl="0" w:tplc="A0E28166">
       <w:start w:val="1"/>
       <w:numFmt w:val="decimal"/>
-      <w:pStyle w:val="Heading2"/>
+      <w:pStyle w:val="2"/>
       <w:lvlText w:val="%1."/>
       <w:lvlJc w:val="left"/>
       <w:pPr>
@@ -19414,11 +19472,10 @@
   <w:abstractNum w:abstractNumId="1" w15:restartNumberingAfterBreak="0">
     <w:nsid w:val="27B21A09"/>
     <w:multiLevelType w:val="hybridMultilevel"/>
-    <w:tmpl w:val="D188E7DA"/>
+    <w:tmpl w:val="4E64D826"/>
     <w:lvl w:ilvl="0" w:tplc="B89A8814">
       <w:start w:val="1"/>
       <w:numFmt w:val="decimal"/>
-      <w:suff w:val="space"/>
       <w:lvlText w:val="Query %1."/>
       <w:lvlJc w:val="left"/>
       <w:pPr>
@@ -20514,7 +20571,7 @@
     <w:lsdException w:name="Unresolved Mention" w:semiHidden="1" w:unhideWhenUsed="1"/>
     <w:lsdException w:name="Smart Link" w:semiHidden="1" w:unhideWhenUsed="1"/>
   </w:latentStyles>
-  <w:style w:type="paragraph" w:default="1" w:styleId="Normal">
+  <w:style w:type="paragraph" w:default="1" w:styleId="a">
     <w:name w:val="Normal"/>
     <w:qFormat/>
     <w:rsid w:val="008063E1"/>
@@ -20522,11 +20579,11 @@
       <w:spacing w:before="80" w:after="120"/>
     </w:pPr>
   </w:style>
-  <w:style w:type="paragraph" w:styleId="Heading1">
+  <w:style w:type="paragraph" w:styleId="1">
     <w:name w:val="heading 1"/>
-    <w:basedOn w:val="Normal"/>
-    <w:next w:val="Normal"/>
-    <w:link w:val="Heading1Char"/>
+    <w:basedOn w:val="a"/>
+    <w:next w:val="a"/>
+    <w:link w:val="10"/>
     <w:uiPriority w:val="9"/>
     <w:qFormat/>
     <w:rsid w:val="009254B7"/>
@@ -20544,11 +20601,11 @@
       <w:szCs w:val="32"/>
     </w:rPr>
   </w:style>
-  <w:style w:type="paragraph" w:styleId="Heading2">
+  <w:style w:type="paragraph" w:styleId="2">
     <w:name w:val="heading 2"/>
-    <w:basedOn w:val="Normal"/>
-    <w:next w:val="Normal"/>
-    <w:link w:val="Heading2Char"/>
+    <w:basedOn w:val="a"/>
+    <w:next w:val="a"/>
+    <w:link w:val="20"/>
     <w:uiPriority w:val="9"/>
     <w:qFormat/>
     <w:rsid w:val="006E55B4"/>
@@ -20570,11 +20627,11 @@
       <w:szCs w:val="36"/>
     </w:rPr>
   </w:style>
-  <w:style w:type="paragraph" w:styleId="Heading3">
+  <w:style w:type="paragraph" w:styleId="3">
     <w:name w:val="heading 3"/>
-    <w:basedOn w:val="Normal"/>
-    <w:next w:val="Normal"/>
-    <w:link w:val="Heading3Char"/>
+    <w:basedOn w:val="a"/>
+    <w:next w:val="a"/>
+    <w:link w:val="30"/>
     <w:uiPriority w:val="9"/>
     <w:unhideWhenUsed/>
     <w:qFormat/>
@@ -20593,11 +20650,11 @@
       <w:szCs w:val="32"/>
     </w:rPr>
   </w:style>
-  <w:style w:type="paragraph" w:styleId="Heading4">
+  <w:style w:type="paragraph" w:styleId="4">
     <w:name w:val="heading 4"/>
-    <w:basedOn w:val="Normal"/>
-    <w:next w:val="Normal"/>
-    <w:link w:val="Heading4Char"/>
+    <w:basedOn w:val="a"/>
+    <w:next w:val="a"/>
+    <w:link w:val="40"/>
     <w:uiPriority w:val="9"/>
     <w:unhideWhenUsed/>
     <w:qFormat/>
@@ -20616,11 +20673,11 @@
       <w:sz w:val="28"/>
     </w:rPr>
   </w:style>
-  <w:style w:type="paragraph" w:styleId="Heading5">
+  <w:style w:type="paragraph" w:styleId="5">
     <w:name w:val="heading 5"/>
-    <w:basedOn w:val="Normal"/>
-    <w:next w:val="Normal"/>
-    <w:link w:val="Heading5Char"/>
+    <w:basedOn w:val="a"/>
+    <w:next w:val="a"/>
+    <w:link w:val="50"/>
     <w:uiPriority w:val="9"/>
     <w:unhideWhenUsed/>
     <w:qFormat/>
@@ -20637,13 +20694,13 @@
       <w:color w:val="B2500E"/>
     </w:rPr>
   </w:style>
-  <w:style w:type="character" w:default="1" w:styleId="DefaultParagraphFont">
+  <w:style w:type="character" w:default="1" w:styleId="a0">
     <w:name w:val="Default Paragraph Font"/>
     <w:uiPriority w:val="1"/>
     <w:semiHidden/>
     <w:unhideWhenUsed/>
   </w:style>
-  <w:style w:type="table" w:default="1" w:styleId="TableNormal">
+  <w:style w:type="table" w:default="1" w:styleId="a1">
     <w:name w:val="Normal Table"/>
     <w:uiPriority w:val="99"/>
     <w:semiHidden/>
@@ -20658,16 +20715,16 @@
       </w:tblCellMar>
     </w:tblPr>
   </w:style>
-  <w:style w:type="numbering" w:default="1" w:styleId="NoList">
+  <w:style w:type="numbering" w:default="1" w:styleId="a2">
     <w:name w:val="No List"/>
     <w:uiPriority w:val="99"/>
     <w:semiHidden/>
     <w:unhideWhenUsed/>
   </w:style>
-  <w:style w:type="paragraph" w:styleId="Header">
+  <w:style w:type="paragraph" w:styleId="a3">
     <w:name w:val="header"/>
-    <w:basedOn w:val="Normal"/>
-    <w:link w:val="HeaderChar"/>
+    <w:basedOn w:val="a"/>
+    <w:link w:val="a4"/>
     <w:uiPriority w:val="99"/>
     <w:unhideWhenUsed/>
     <w:rsid w:val="008068A2"/>
@@ -20679,17 +20736,17 @@
       <w:spacing w:after="0" w:line="240" w:lineRule="auto"/>
     </w:pPr>
   </w:style>
-  <w:style w:type="character" w:customStyle="1" w:styleId="HeaderChar">
-    <w:name w:val="Header Char"/>
-    <w:basedOn w:val="DefaultParagraphFont"/>
-    <w:link w:val="Header"/>
+  <w:style w:type="character" w:customStyle="1" w:styleId="a4">
+    <w:name w:val="Горен колонтитул Знак"/>
+    <w:basedOn w:val="a0"/>
+    <w:link w:val="a3"/>
     <w:uiPriority w:val="99"/>
     <w:rsid w:val="008068A2"/>
   </w:style>
-  <w:style w:type="paragraph" w:styleId="Footer">
+  <w:style w:type="paragraph" w:styleId="a5">
     <w:name w:val="footer"/>
-    <w:basedOn w:val="Normal"/>
-    <w:link w:val="FooterChar"/>
+    <w:basedOn w:val="a"/>
+    <w:link w:val="a6"/>
     <w:uiPriority w:val="99"/>
     <w:unhideWhenUsed/>
     <w:rsid w:val="008068A2"/>
@@ -20701,17 +20758,17 @@
       <w:spacing w:after="0" w:line="240" w:lineRule="auto"/>
     </w:pPr>
   </w:style>
-  <w:style w:type="character" w:customStyle="1" w:styleId="FooterChar">
-    <w:name w:val="Footer Char"/>
-    <w:basedOn w:val="DefaultParagraphFont"/>
-    <w:link w:val="Footer"/>
+  <w:style w:type="character" w:customStyle="1" w:styleId="a6">
+    <w:name w:val="Долен колонтитул Знак"/>
+    <w:basedOn w:val="a0"/>
+    <w:link w:val="a5"/>
     <w:uiPriority w:val="99"/>
     <w:rsid w:val="008068A2"/>
   </w:style>
-  <w:style w:type="paragraph" w:styleId="BalloonText">
+  <w:style w:type="paragraph" w:styleId="a7">
     <w:name w:val="Balloon Text"/>
-    <w:basedOn w:val="Normal"/>
-    <w:link w:val="BalloonTextChar"/>
+    <w:basedOn w:val="a"/>
+    <w:link w:val="a8"/>
     <w:uiPriority w:val="99"/>
     <w:semiHidden/>
     <w:unhideWhenUsed/>
@@ -20725,10 +20782,10 @@
       <w:szCs w:val="16"/>
     </w:rPr>
   </w:style>
-  <w:style w:type="character" w:customStyle="1" w:styleId="BalloonTextChar">
-    <w:name w:val="Balloon Text Char"/>
-    <w:basedOn w:val="DefaultParagraphFont"/>
-    <w:link w:val="BalloonText"/>
+  <w:style w:type="character" w:customStyle="1" w:styleId="a8">
+    <w:name w:val="Изнесен текст Знак"/>
+    <w:basedOn w:val="a0"/>
+    <w:link w:val="a7"/>
     <w:uiPriority w:val="99"/>
     <w:semiHidden/>
     <w:rsid w:val="00564D7B"/>
@@ -20738,9 +20795,9 @@
       <w:szCs w:val="16"/>
     </w:rPr>
   </w:style>
-  <w:style w:type="character" w:styleId="Hyperlink">
+  <w:style w:type="character" w:styleId="a9">
     <w:name w:val="Hyperlink"/>
-    <w:basedOn w:val="DefaultParagraphFont"/>
+    <w:basedOn w:val="a0"/>
     <w:uiPriority w:val="99"/>
     <w:unhideWhenUsed/>
     <w:rsid w:val="0079324A"/>
@@ -20749,10 +20806,10 @@
       <w:u w:val="single"/>
     </w:rPr>
   </w:style>
-  <w:style w:type="character" w:customStyle="1" w:styleId="Heading1Char">
-    <w:name w:val="Heading 1 Char"/>
-    <w:basedOn w:val="DefaultParagraphFont"/>
-    <w:link w:val="Heading1"/>
+  <w:style w:type="character" w:customStyle="1" w:styleId="10">
+    <w:name w:val="Заглавие 1 Знак"/>
+    <w:basedOn w:val="a0"/>
+    <w:link w:val="1"/>
     <w:uiPriority w:val="9"/>
     <w:rsid w:val="009254B7"/>
     <w:rPr>
@@ -20763,10 +20820,10 @@
       <w:szCs w:val="32"/>
     </w:rPr>
   </w:style>
-  <w:style w:type="character" w:customStyle="1" w:styleId="Heading2Char">
-    <w:name w:val="Heading 2 Char"/>
-    <w:basedOn w:val="DefaultParagraphFont"/>
-    <w:link w:val="Heading2"/>
+  <w:style w:type="character" w:customStyle="1" w:styleId="20">
+    <w:name w:val="Заглавие 2 Знак"/>
+    <w:basedOn w:val="a0"/>
+    <w:link w:val="2"/>
     <w:uiPriority w:val="9"/>
     <w:rsid w:val="006E55B4"/>
     <w:rPr>
@@ -20778,9 +20835,9 @@
       <w:szCs w:val="36"/>
     </w:rPr>
   </w:style>
-  <w:style w:type="paragraph" w:styleId="NormalWeb">
+  <w:style w:type="paragraph" w:styleId="aa">
     <w:name w:val="Normal (Web)"/>
-    <w:basedOn w:val="Normal"/>
+    <w:basedOn w:val="a"/>
     <w:uiPriority w:val="99"/>
     <w:semiHidden/>
     <w:unhideWhenUsed/>
@@ -20794,9 +20851,9 @@
       <w:szCs w:val="24"/>
     </w:rPr>
   </w:style>
-  <w:style w:type="character" w:styleId="Strong">
+  <w:style w:type="character" w:styleId="ab">
     <w:name w:val="Strong"/>
-    <w:basedOn w:val="DefaultParagraphFont"/>
+    <w:basedOn w:val="a0"/>
     <w:uiPriority w:val="22"/>
     <w:qFormat/>
     <w:rsid w:val="00524789"/>
@@ -20805,10 +20862,10 @@
       <w:bCs/>
     </w:rPr>
   </w:style>
-  <w:style w:type="character" w:customStyle="1" w:styleId="Heading3Char">
-    <w:name w:val="Heading 3 Char"/>
-    <w:basedOn w:val="DefaultParagraphFont"/>
-    <w:link w:val="Heading3"/>
+  <w:style w:type="character" w:customStyle="1" w:styleId="30">
+    <w:name w:val="Заглавие 3 Знак"/>
+    <w:basedOn w:val="a0"/>
+    <w:link w:val="3"/>
     <w:uiPriority w:val="9"/>
     <w:rsid w:val="008C5930"/>
     <w:rPr>
@@ -20819,10 +20876,10 @@
       <w:szCs w:val="32"/>
     </w:rPr>
   </w:style>
-  <w:style w:type="character" w:customStyle="1" w:styleId="Heading4Char">
-    <w:name w:val="Heading 4 Char"/>
-    <w:basedOn w:val="DefaultParagraphFont"/>
-    <w:link w:val="Heading4"/>
+  <w:style w:type="character" w:customStyle="1" w:styleId="40">
+    <w:name w:val="Заглавие 4 Знак"/>
+    <w:basedOn w:val="a0"/>
+    <w:link w:val="4"/>
     <w:uiPriority w:val="9"/>
     <w:rsid w:val="008C5930"/>
     <w:rPr>
@@ -20833,10 +20890,10 @@
       <w:sz w:val="28"/>
     </w:rPr>
   </w:style>
-  <w:style w:type="paragraph" w:styleId="ListParagraph">
+  <w:style w:type="paragraph" w:styleId="ac">
     <w:name w:val="List Paragraph"/>
-    <w:basedOn w:val="Normal"/>
-    <w:link w:val="ListParagraphChar"/>
+    <w:basedOn w:val="a"/>
+    <w:link w:val="ad"/>
     <w:uiPriority w:val="34"/>
     <w:qFormat/>
     <w:rsid w:val="008617B5"/>
@@ -20845,9 +20902,9 @@
       <w:contextualSpacing/>
     </w:pPr>
   </w:style>
-  <w:style w:type="character" w:styleId="FollowedHyperlink">
+  <w:style w:type="character" w:styleId="ae">
     <w:name w:val="FollowedHyperlink"/>
-    <w:basedOn w:val="DefaultParagraphFont"/>
+    <w:basedOn w:val="a0"/>
     <w:uiPriority w:val="99"/>
     <w:semiHidden/>
     <w:unhideWhenUsed/>
@@ -20857,10 +20914,10 @@
       <w:u w:val="single"/>
     </w:rPr>
   </w:style>
-  <w:style w:type="character" w:customStyle="1" w:styleId="Heading5Char">
-    <w:name w:val="Heading 5 Char"/>
-    <w:basedOn w:val="DefaultParagraphFont"/>
-    <w:link w:val="Heading5"/>
+  <w:style w:type="character" w:customStyle="1" w:styleId="50">
+    <w:name w:val="Заглавие 5 Знак"/>
+    <w:basedOn w:val="a0"/>
+    <w:link w:val="5"/>
     <w:uiPriority w:val="9"/>
     <w:rsid w:val="008C5930"/>
     <w:rPr>
@@ -20871,7 +20928,7 @@
   </w:style>
   <w:style w:type="paragraph" w:customStyle="1" w:styleId="Code">
     <w:name w:val="Code"/>
-    <w:basedOn w:val="Normal"/>
+    <w:basedOn w:val="a"/>
     <w:link w:val="CodeChar"/>
     <w:qFormat/>
     <w:rsid w:val="008063E1"/>
@@ -20883,7 +20940,7 @@
   </w:style>
   <w:style w:type="character" w:customStyle="1" w:styleId="CodeChar">
     <w:name w:val="Code Char"/>
-    <w:basedOn w:val="DefaultParagraphFont"/>
+    <w:basedOn w:val="a0"/>
     <w:link w:val="Code"/>
     <w:rsid w:val="008063E1"/>
     <w:rPr>
@@ -20892,9 +20949,9 @@
       <w:noProof/>
     </w:rPr>
   </w:style>
-  <w:style w:type="table" w:styleId="TableGrid">
+  <w:style w:type="table" w:styleId="af">
     <w:name w:val="Table Grid"/>
-    <w:basedOn w:val="TableNormal"/>
+    <w:basedOn w:val="a1"/>
     <w:uiPriority w:val="59"/>
     <w:rsid w:val="00763912"/>
     <w:pPr>
@@ -20913,12 +20970,12 @@
   </w:style>
   <w:style w:type="character" w:customStyle="1" w:styleId="tgc">
     <w:name w:val="_tgc"/>
-    <w:basedOn w:val="DefaultParagraphFont"/>
+    <w:basedOn w:val="a0"/>
     <w:rsid w:val="00D8395C"/>
   </w:style>
   <w:style w:type="paragraph" w:customStyle="1" w:styleId="Index">
     <w:name w:val="Index"/>
-    <w:basedOn w:val="Normal"/>
+    <w:basedOn w:val="a"/>
     <w:qFormat/>
     <w:rsid w:val="005054C7"/>
     <w:pPr>
@@ -20929,17 +20986,17 @@
       <w:rFonts w:cs="FreeSans"/>
     </w:rPr>
   </w:style>
-  <w:style w:type="character" w:customStyle="1" w:styleId="ListParagraphChar">
-    <w:name w:val="List Paragraph Char"/>
-    <w:basedOn w:val="DefaultParagraphFont"/>
-    <w:link w:val="ListParagraph"/>
+  <w:style w:type="character" w:customStyle="1" w:styleId="ad">
+    <w:name w:val="Списък на абзаци Знак"/>
+    <w:basedOn w:val="a0"/>
+    <w:link w:val="ac"/>
     <w:uiPriority w:val="34"/>
     <w:qFormat/>
     <w:rsid w:val="005054C7"/>
   </w:style>
   <w:style w:type="character" w:customStyle="1" w:styleId="InternetLink">
     <w:name w:val="Internet Link"/>
-    <w:basedOn w:val="DefaultParagraphFont"/>
+    <w:basedOn w:val="a0"/>
     <w:uiPriority w:val="99"/>
     <w:unhideWhenUsed/>
     <w:rsid w:val="005054C7"/>
@@ -20948,9 +21005,9 @@
       <w:u w:val="single"/>
     </w:rPr>
   </w:style>
-  <w:style w:type="character" w:styleId="UnresolvedMention">
+  <w:style w:type="character" w:styleId="af0">
     <w:name w:val="Unresolved Mention"/>
-    <w:basedOn w:val="DefaultParagraphFont"/>
+    <w:basedOn w:val="a0"/>
     <w:uiPriority w:val="99"/>
     <w:semiHidden/>
     <w:unhideWhenUsed/>
@@ -20960,9 +21017,9 @@
       <w:shd w:val="clear" w:color="auto" w:fill="E1DFDD"/>
     </w:rPr>
   </w:style>
-  <w:style w:type="character" w:styleId="Emphasis">
+  <w:style w:type="character" w:styleId="af1">
     <w:name w:val="Emphasis"/>
-    <w:basedOn w:val="DefaultParagraphFont"/>
+    <w:basedOn w:val="a0"/>
     <w:uiPriority w:val="20"/>
     <w:qFormat/>
     <w:rsid w:val="002D550E"/>
@@ -20987,7 +21044,7 @@
   </w:style>
   <w:style w:type="paragraph" w:customStyle="1" w:styleId="Heading21">
     <w:name w:val="Heading 2.1"/>
-    <w:basedOn w:val="Heading2"/>
+    <w:basedOn w:val="2"/>
     <w:link w:val="Heading21Char"/>
     <w:qFormat/>
     <w:rsid w:val="002D550E"/>
@@ -21004,7 +21061,7 @@
   </w:style>
   <w:style w:type="character" w:customStyle="1" w:styleId="Heading21Char">
     <w:name w:val="Heading 2.1 Char"/>
-    <w:basedOn w:val="Heading2Char"/>
+    <w:basedOn w:val="20"/>
     <w:link w:val="Heading21"/>
     <w:rsid w:val="002D550E"/>
     <w:rPr>
@@ -21018,8 +21075,8 @@
   </w:style>
   <w:style w:type="table" w:customStyle="1" w:styleId="TableGrid1">
     <w:name w:val="Table Grid1"/>
-    <w:basedOn w:val="TableNormal"/>
-    <w:next w:val="TableGrid"/>
+    <w:basedOn w:val="a1"/>
+    <w:next w:val="af"/>
     <w:uiPriority w:val="59"/>
     <w:rsid w:val="002D550E"/>
     <w:pPr>

--- a/C# Entity Framework Core June 2020/18 EXERCISE JSON PROCESSING/08. JSON-Processing-Exercises.docx
+++ b/C# Entity Framework Core June 2020/18 EXERCISE JSON PROCESSING/08. JSON-Processing-Exercises.docx
@@ -5319,16 +5319,59 @@
         <w:t>at least 1 sold product with a buyer</w:t>
       </w:r>
       <w:r>
-        <w:t xml:space="preserve">. Order them in descending order by the </w:t>
+        <w:t xml:space="preserve">. </w:t>
+      </w:r>
+      <w:r>
+        <w:rPr>
+          <w:highlight w:val="yellow"/>
+        </w:rPr>
+        <w:t xml:space="preserve">Order them in </w:t>
       </w:r>
       <w:r>
         <w:rPr>
           <w:b/>
-        </w:rPr>
-        <w:t>number of sold products with a buyer</w:t>
-      </w:r>
-      <w:r>
-        <w:t xml:space="preserve">. Select only their </w:t>
+          <w:bCs/>
+          <w:color w:val="FF0000"/>
+          <w:highlight w:val="yellow"/>
+        </w:rPr>
+        <w:t>descending order</w:t>
+      </w:r>
+      <w:r>
+        <w:rPr>
+          <w:color w:val="FF0000"/>
+          <w:highlight w:val="yellow"/>
+        </w:rPr>
+        <w:t xml:space="preserve"> </w:t>
+      </w:r>
+      <w:r>
+        <w:rPr>
+          <w:highlight w:val="yellow"/>
+        </w:rPr>
+        <w:t xml:space="preserve">by the </w:t>
+      </w:r>
+      <w:r>
+        <w:rPr>
+          <w:b/>
+          <w:highlight w:val="yellow"/>
+        </w:rPr>
+        <w:t xml:space="preserve">number of sold products </w:t>
+      </w:r>
+      <w:r>
+        <w:rPr>
+          <w:b/>
+          <w:color w:val="FF0000"/>
+          <w:highlight w:val="yellow"/>
+        </w:rPr>
+        <w:t>with a buyer</w:t>
+      </w:r>
+      <w:r>
+        <w:rPr>
+          <w:highlight w:val="yellow"/>
+        </w:rPr>
+        <w:t>.</w:t>
+      </w:r>
+      <w:r>
+        <w:t xml:space="preserve"> Select only their </w:t>
       </w:r>
       <w:r>
         <w:rPr>
@@ -8125,15 +8168,34 @@
         <w:t>parts.json</w:t>
       </w:r>
       <w:r>
-        <w:t xml:space="preserve">. If the </w:t>
-      </w:r>
-      <w:r>
-        <w:rPr>
-          <w:noProof/>
+        <w:t xml:space="preserve">. </w:t>
+      </w:r>
+      <w:r>
+        <w:rPr>
+          <w:b/>
+          <w:bCs/>
+          <w:color w:val="FF0000"/>
+          <w:highlight w:val="yellow"/>
+        </w:rPr>
+        <w:t xml:space="preserve">If the </w:t>
+      </w:r>
+      <w:r>
+        <w:rPr>
+          <w:b/>
+          <w:bCs/>
+          <w:noProof/>
+          <w:color w:val="FF0000"/>
+          <w:highlight w:val="yellow"/>
         </w:rPr>
         <w:t xml:space="preserve">supplierId </w:t>
       </w:r>
       <w:r>
+        <w:rPr>
+          <w:b/>
+          <w:bCs/>
+          <w:color w:val="FF0000"/>
+          <w:highlight w:val="yellow"/>
+        </w:rPr>
         <w:t>doesn’t exists, skip the record.</w:t>
       </w:r>
     </w:p>
@@ -18942,7 +19004,7 @@
               <pic:pic xmlns:pic="http://schemas.openxmlformats.org/drawingml/2006/picture">
                 <pic:nvPicPr>
                   <pic:cNvPr id="1" name="Picture 1">
-                    <a:hlinkClick r:id="rId1"/>
+                    <a:hlinkClick r:id="rId20"/>
                   </pic:cNvPr>
                   <pic:cNvPicPr>
                     <a:picLocks noChangeAspect="1" noChangeArrowheads="1"/>

--- a/C# Entity Framework Core June 2020/18 EXERCISE JSON PROCESSING/08. JSON-Processing-Exercises.docx
+++ b/C# Entity Framework Core June 2020/18 EXERCISE JSON PROCESSING/08. JSON-Processing-Exercises.docx
@@ -10054,6 +10054,11 @@
     </w:p>
     <w:p>
       <w:pPr>
+        <w:pStyle w:val="ac"/>
+        <w:numPr>
+          <w:ilvl w:val="0"/>
+          <w:numId w:val="2"/>
+        </w:numPr>
         <w:rPr>
           <w:rFonts w:eastAsiaTheme="majorEastAsia" w:cstheme="majorBidi"/>
           <w:b/>
@@ -18439,7 +18444,7 @@
                           <wp:extent cx="180000" cy="180000"/>
                           <wp:effectExtent l="0" t="0" r="0" b="0"/>
                           <wp:docPr id="3" name="Picture 3">
-                            <a:hlinkClick xmlns:a="http://schemas.openxmlformats.org/drawingml/2006/main" r:id="rId20"/>
+                            <a:hlinkClick xmlns:a="http://schemas.openxmlformats.org/drawingml/2006/main" r:id="rId1"/>
                           </wp:docPr>
                           <wp:cNvGraphicFramePr>
                             <a:graphicFrameLocks xmlns:a="http://schemas.openxmlformats.org/drawingml/2006/main" noChangeAspect="1"/>
@@ -19534,7 +19539,7 @@
   <w:abstractNum w:abstractNumId="1" w15:restartNumberingAfterBreak="0">
     <w:nsid w:val="27B21A09"/>
     <w:multiLevelType w:val="hybridMultilevel"/>
-    <w:tmpl w:val="4E64D826"/>
+    <w:tmpl w:val="351CC39A"/>
     <w:lvl w:ilvl="0" w:tplc="B89A8814">
       <w:start w:val="1"/>
       <w:numFmt w:val="decimal"/>
